--- a/CDS_lab11/CDS_lab11/zvit11.docx
+++ b/CDS_lab11/CDS_lab11/zvit11.docx
@@ -347,8 +347,10 @@
           <w:szCs w:val="32"/>
           <w:u w:val="single"/>
         </w:rPr>
-        <w:t>Ейлерові цикли</w:t>
-      </w:r>
+        <w:t>Гамільтонові цикли</w:t>
+      </w:r>
+      <w:bookmarkStart w:id="0" w:name="_GoBack"/>
+      <w:bookmarkEnd w:id="0"/>
       <w:r>
         <w:rPr>
           <w:rFonts w:ascii="Times New Roman" w:eastAsia="Times New Roman" w:hAnsi="Times New Roman"/>
@@ -570,8 +572,6 @@
                 <w:lang w:eastAsia="ru-RU"/>
               </w:rPr>
             </w:pPr>
-            <w:bookmarkStart w:id="0" w:name="_GoBack"/>
-            <w:bookmarkEnd w:id="0"/>
           </w:p>
         </w:tc>
         <w:tc>
@@ -2388,7 +2388,7 @@
 </file>
 
 <file path=customXml/itemProps1.xml><?xml version="1.0" encoding="utf-8"?>
-<ds:datastoreItem xmlns:ds="http://schemas.openxmlformats.org/officeDocument/2006/customXml" ds:itemID="{94835514-4339-4B8F-A72E-4D291DBA39BD}">
+<ds:datastoreItem xmlns:ds="http://schemas.openxmlformats.org/officeDocument/2006/customXml" ds:itemID="{91A9F920-AD46-44DB-BE36-1BBC7E3DF50A}">
   <ds:schemaRefs>
     <ds:schemaRef ds:uri="http://schemas.openxmlformats.org/officeDocument/2006/bibliography"/>
   </ds:schemaRefs>
